--- a/Documentation/Working_Documents/Switch_Adapted_Nerf_Gun_Design_Rationale.docx
+++ b/Documentation/Working_Documents/Switch_Adapted_Nerf_Gun_Design_Rationale.docx
@@ -21,7 +21,13 @@
         <w:t xml:space="preserve">toys are designed for a younger audience, </w:t>
       </w:r>
       <w:r>
-        <w:t>so this project aims to adapt a toy aimed at older children and make it switch accessible.</w:t>
+        <w:t xml:space="preserve">so this project aims to adapt a toy aimed at older </w:t>
+      </w:r>
+      <w:r>
+        <w:t>users</w:t>
+      </w:r>
+      <w:r>
+        <w:t xml:space="preserve"> and make it switch accessible.</w:t>
       </w:r>
     </w:p>
     <w:p>
@@ -859,7 +865,19 @@
               <w:rPr>
                 <w:lang w:val="en-US"/>
               </w:rPr>
-              <w:t>Allow a nerf gun</w:t>
+              <w:t xml:space="preserve">Allow a </w:t>
+            </w:r>
+            <w:r>
+              <w:rPr>
+                <w:lang w:val="en-US"/>
+              </w:rPr>
+              <w:t>N</w:t>
+            </w:r>
+            <w:r>
+              <w:rPr>
+                <w:lang w:val="en-US"/>
+              </w:rPr>
+              <w:t>erf gun</w:t>
             </w:r>
             <w:r>
               <w:rPr>
@@ -1154,13 +1172,11 @@
         </w:rPr>
         <w:t>to the procedure had to be made to adapt the feed motor trigger.</w:t>
       </w:r>
-    </w:p>
-    <w:p>
-      <w:pPr>
-        <w:pStyle w:val="Heading1"/>
-      </w:pPr>
-      <w:r>
-        <w:t>Testing</w:t>
+      <w:r>
+        <w:rPr>
+          <w:lang w:val="en-US"/>
+        </w:rPr>
+        <w:t xml:space="preserve"> The initial circuit diagram can be seen on the left, while the modified circuit diagram is on the right.</w:t>
       </w:r>
     </w:p>
     <w:p>
@@ -1171,39 +1187,122 @@
       </w:pPr>
       <w:r>
         <w:rPr>
-          <w:lang w:val="en-US"/>
+          <w:noProof/>
         </w:rPr>
-        <w:t>The successfully adapted</w:t>
-      </w:r>
-      <w:r>
+        <w:drawing>
+          <wp:inline distT="0" distB="0" distL="0" distR="0" wp14:anchorId="718E3123" wp14:editId="69DB2FFE">
+            <wp:extent cx="2619375" cy="1828105"/>
+            <wp:effectExtent l="0" t="0" r="0" b="1270"/>
+            <wp:docPr id="8" name="Picture 8" descr="Original circuit diragram"/>
+            <wp:cNvGraphicFramePr>
+              <a:graphicFrameLocks xmlns:a="http://schemas.openxmlformats.org/drawingml/2006/main" noChangeAspect="1"/>
+            </wp:cNvGraphicFramePr>
+            <a:graphic xmlns:a="http://schemas.openxmlformats.org/drawingml/2006/main">
+              <a:graphicData uri="http://schemas.openxmlformats.org/drawingml/2006/picture">
+                <pic:pic xmlns:pic="http://schemas.openxmlformats.org/drawingml/2006/picture">
+                  <pic:nvPicPr>
+                    <pic:cNvPr id="8" name="Picture 8" descr="Original circuit diragram"/>
+                    <pic:cNvPicPr/>
+                  </pic:nvPicPr>
+                  <pic:blipFill>
+                    <a:blip r:embed="rId19"/>
+                    <a:stretch>
+                      <a:fillRect/>
+                    </a:stretch>
+                  </pic:blipFill>
+                  <pic:spPr>
+                    <a:xfrm>
+                      <a:off x="0" y="0"/>
+                      <a:ext cx="2623822" cy="1831209"/>
+                    </a:xfrm>
+                    <a:prstGeom prst="rect">
+                      <a:avLst/>
+                    </a:prstGeom>
+                  </pic:spPr>
+                </pic:pic>
+              </a:graphicData>
+            </a:graphic>
+          </wp:inline>
+        </w:drawing>
+      </w:r>
+      <w:r>
+        <w:rPr>
+          <w:noProof/>
+        </w:rPr>
+        <w:t xml:space="preserve"> </w:t>
+      </w:r>
+      <w:r>
+        <w:rPr>
+          <w:noProof/>
+        </w:rPr>
+        <w:drawing>
+          <wp:inline distT="0" distB="0" distL="0" distR="0" wp14:anchorId="7F12F2CF" wp14:editId="0283C3F4">
+            <wp:extent cx="2733675" cy="1804803"/>
+            <wp:effectExtent l="0" t="0" r="0" b="5080"/>
+            <wp:docPr id="9" name="Picture 9" descr="Modified circuit diagram"/>
+            <wp:cNvGraphicFramePr>
+              <a:graphicFrameLocks xmlns:a="http://schemas.openxmlformats.org/drawingml/2006/main" noChangeAspect="1"/>
+            </wp:cNvGraphicFramePr>
+            <a:graphic xmlns:a="http://schemas.openxmlformats.org/drawingml/2006/main">
+              <a:graphicData uri="http://schemas.openxmlformats.org/drawingml/2006/picture">
+                <pic:pic xmlns:pic="http://schemas.openxmlformats.org/drawingml/2006/picture">
+                  <pic:nvPicPr>
+                    <pic:cNvPr id="9" name="Picture 9" descr="Modified circuit diagram"/>
+                    <pic:cNvPicPr/>
+                  </pic:nvPicPr>
+                  <pic:blipFill>
+                    <a:blip r:embed="rId20"/>
+                    <a:stretch>
+                      <a:fillRect/>
+                    </a:stretch>
+                  </pic:blipFill>
+                  <pic:spPr>
+                    <a:xfrm>
+                      <a:off x="0" y="0"/>
+                      <a:ext cx="2743833" cy="1811509"/>
+                    </a:xfrm>
+                    <a:prstGeom prst="rect">
+                      <a:avLst/>
+                    </a:prstGeom>
+                  </pic:spPr>
+                </pic:pic>
+              </a:graphicData>
+            </a:graphic>
+          </wp:inline>
+        </w:drawing>
+      </w:r>
+    </w:p>
+    <w:p>
+      <w:pPr>
         <w:rPr>
           <w:lang w:val="en-US"/>
         </w:rPr>
-        <w:t xml:space="preserve"> toy was </w:t>
-      </w:r>
+      </w:pPr>
       <w:r>
         <w:rPr>
           <w:lang w:val="en-US"/>
         </w:rPr>
-        <w:t xml:space="preserve">tested with a standard 3.5 mm switch using both the desk stand and the </w:t>
+        <w:t xml:space="preserve">Two stands were designed for the gun. One bipod style desk stand was designed to fit over the attachment rail and allow the gun to stand </w:t>
       </w:r>
       <w:r>
         <w:rPr>
           <w:lang w:val="en-US"/>
         </w:rPr>
-        <w:t>¼-20 bolt stand.</w:t>
-      </w:r>
+        <w:t xml:space="preserve">upside down on a flat surface, while a ¼-20 bolt stand was developed that attaches to the gun near the </w:t>
+      </w:r>
+      <w:proofErr w:type="spellStart"/>
       <w:r>
         <w:rPr>
           <w:lang w:val="en-US"/>
         </w:rPr>
-        <w:t xml:space="preserve"> The gun was able to </w:t>
-      </w:r>
+        <w:t>centre</w:t>
+      </w:r>
+      <w:proofErr w:type="spellEnd"/>
       <w:r>
         <w:rPr>
           <w:lang w:val="en-US"/>
         </w:rPr>
-        <w:t>stand and support itself firing with both stands.</w:t>
+        <w:t xml:space="preserve"> of gravity and allows the gun to be attached to a standard ¼-20 mounting system.</w:t>
       </w:r>
     </w:p>
     <w:p>
@@ -1211,19 +1310,71 @@
         <w:pStyle w:val="Heading1"/>
       </w:pPr>
       <w:r>
-        <w:t>Opportunities for Improvement</w:t>
+        <w:t>Testing</w:t>
       </w:r>
     </w:p>
     <w:p>
-      <w:r>
-        <w:t xml:space="preserve">Once the control circuit is better understood, </w:t>
-      </w:r>
-      <w:r>
-        <w:t>a 3.5 mm jack can be put in parallel with the toggle switch to make the flywheel motor usable by the primary user.</w:t>
+      <w:pPr>
+        <w:rPr>
+          <w:lang w:val="en-US"/>
+        </w:rPr>
+      </w:pPr>
+      <w:r>
+        <w:rPr>
+          <w:lang w:val="en-US"/>
+        </w:rPr>
+        <w:t>The successfully adapted</w:t>
+      </w:r>
+      <w:r>
+        <w:rPr>
+          <w:lang w:val="en-US"/>
+        </w:rPr>
+        <w:t xml:space="preserve"> toy was </w:t>
+      </w:r>
+      <w:r>
+        <w:rPr>
+          <w:lang w:val="en-US"/>
+        </w:rPr>
+        <w:t xml:space="preserve">tested with a standard 3.5 mm switch using both the desk stand and the </w:t>
+      </w:r>
+      <w:r>
+        <w:rPr>
+          <w:lang w:val="en-US"/>
+        </w:rPr>
+        <w:t>¼-20 bolt stand.</w:t>
+      </w:r>
+      <w:r>
+        <w:rPr>
+          <w:lang w:val="en-US"/>
+        </w:rPr>
+        <w:t xml:space="preserve"> The gun was able to </w:t>
+      </w:r>
+      <w:r>
+        <w:rPr>
+          <w:lang w:val="en-US"/>
+        </w:rPr>
+        <w:t>stand and support itself firing with both stands.</w:t>
       </w:r>
     </w:p>
     <w:p>
-      <w:r>
+      <w:pPr>
+        <w:pStyle w:val="Heading1"/>
+      </w:pPr>
+      <w:r>
+        <w:t>Opportunities for Improvement</w:t>
+      </w:r>
+    </w:p>
+    <w:p>
+      <w:r>
+        <w:t xml:space="preserve">Once the control circuit is better understood, </w:t>
+      </w:r>
+      <w:r>
+        <w:t>a 3.5 mm jack can be put in parallel with the toggle switch to make the flywheel motor usable by the primary user.</w:t>
+      </w:r>
+    </w:p>
+    <w:p>
+      <w:r>
+        <w:lastRenderedPageBreak/>
         <w:t xml:space="preserve">A system </w:t>
       </w:r>
       <w:r>
@@ -1241,8 +1392,8 @@
       </w:r>
     </w:p>
     <w:sectPr>
-      <w:headerReference w:type="default" r:id="rId19"/>
-      <w:footerReference w:type="default" r:id="rId20"/>
+      <w:headerReference w:type="default" r:id="rId21"/>
+      <w:footerReference w:type="default" r:id="rId22"/>
       <w:pgSz w:w="12240" w:h="15840"/>
       <w:pgMar w:top="1440" w:right="1440" w:bottom="1440" w:left="1440" w:header="708" w:footer="708" w:gutter="0"/>
       <w:cols w:space="708"/>
